--- a/submit/report/卒業研究/チームN共有ログ/卒研History.docx
+++ b/submit/report/卒業研究/チームN共有ログ/卒研History.docx
@@ -272,6 +272,7 @@
         </w:rPr>
         <w:t>.</w:t>
       </w:r>
+      <w:proofErr w:type="spellStart"/>
       <w:r>
         <w:rPr>
           <w:rFonts w:hint="eastAsia"/>
@@ -281,6 +282,7 @@
       <w:r>
         <w:t>jango</w:t>
       </w:r>
+      <w:proofErr w:type="spellEnd"/>
       <w:r>
         <w:rPr>
           <w:rFonts w:hint="eastAsia"/>
@@ -417,6 +419,7 @@
         </w:rPr>
         <w:t xml:space="preserve">　　この時点では</w:t>
       </w:r>
+      <w:proofErr w:type="spellStart"/>
       <w:r>
         <w:rPr>
           <w:rFonts w:hint="eastAsia"/>
@@ -426,6 +429,7 @@
       <w:r>
         <w:t>jango</w:t>
       </w:r>
+      <w:proofErr w:type="spellEnd"/>
       <w:r>
         <w:rPr>
           <w:rFonts w:hint="eastAsia"/>
@@ -448,6 +452,7 @@
         </w:rPr>
         <w:t xml:space="preserve">　</w:t>
       </w:r>
+      <w:proofErr w:type="spellStart"/>
       <w:r>
         <w:rPr>
           <w:rFonts w:hint="eastAsia"/>
@@ -463,6 +468,7 @@
         </w:rPr>
         <w:t>git</w:t>
       </w:r>
+      <w:proofErr w:type="spellEnd"/>
       <w:r>
         <w:rPr>
           <w:rFonts w:hint="eastAsia"/>
@@ -515,6 +521,7 @@
         </w:rPr>
         <w:t xml:space="preserve">　</w:t>
       </w:r>
+      <w:proofErr w:type="spellStart"/>
       <w:r>
         <w:rPr>
           <w:rFonts w:hint="eastAsia"/>
@@ -533,6 +540,7 @@
       <w:r>
         <w:t>eport</w:t>
       </w:r>
+      <w:proofErr w:type="spellEnd"/>
       <w:r>
         <w:rPr>
           <w:rFonts w:hint="eastAsia"/>
@@ -547,18 +555,22 @@
         </w:rPr>
         <w:t xml:space="preserve">　→</w:t>
       </w:r>
+      <w:proofErr w:type="spellStart"/>
       <w:r>
         <w:t>A.report</w:t>
       </w:r>
+      <w:proofErr w:type="spellEnd"/>
       <w:r>
         <w:rPr>
           <w:rFonts w:hint="eastAsia"/>
         </w:rPr>
         <w:t>下であれば作成ＯＫ（</w:t>
       </w:r>
+      <w:proofErr w:type="spellStart"/>
       <w:r>
         <w:t>anser</w:t>
       </w:r>
+      <w:proofErr w:type="spellEnd"/>
       <w:r>
         <w:rPr>
           <w:rFonts w:hint="eastAsia"/>
@@ -602,6 +614,7 @@
         </w:rPr>
         <w:t xml:space="preserve">　・各自で</w:t>
       </w:r>
+      <w:proofErr w:type="spellStart"/>
       <w:r>
         <w:rPr>
           <w:rFonts w:hint="eastAsia"/>
@@ -611,6 +624,7 @@
       <w:r>
         <w:t>jango</w:t>
       </w:r>
+      <w:proofErr w:type="spellEnd"/>
       <w:r>
         <w:rPr>
           <w:rFonts w:hint="eastAsia"/>
@@ -1668,7 +1682,281 @@
           <w:sz w:val="28"/>
           <w:szCs w:val="28"/>
         </w:rPr>
-        <w:t>10</w:t>
+        <w:t>10(</w:t>
+      </w:r>
+      <w:r>
+        <w:rPr>
+          <w:rFonts w:hint="eastAsia"/>
+          <w:b/>
+          <w:bCs/>
+          <w:sz w:val="28"/>
+          <w:szCs w:val="28"/>
+        </w:rPr>
+        <w:t>木</w:t>
+      </w:r>
+      <w:r>
+        <w:rPr>
+          <w:rFonts w:hint="eastAsia"/>
+          <w:b/>
+          <w:bCs/>
+          <w:sz w:val="28"/>
+          <w:szCs w:val="28"/>
+        </w:rPr>
+        <w:t>)</w:t>
+      </w:r>
+    </w:p>
+    <w:p>
+      <w:r>
+        <w:rPr>
+          <w:rFonts w:hint="eastAsia"/>
+        </w:rPr>
+        <w:t>〇</w:t>
+      </w:r>
+      <w:r>
+        <w:rPr>
+          <w:rFonts w:hint="eastAsia"/>
+        </w:rPr>
+        <w:t>作業ログ</w:t>
+      </w:r>
+    </w:p>
+    <w:p>
+      <w:r>
+        <w:rPr>
+          <w:rFonts w:hint="eastAsia"/>
+        </w:rPr>
+        <w:t>カレンダー方式調査レビュー</w:t>
+      </w:r>
+    </w:p>
+    <w:p/>
+    <w:p>
+      <w:pPr>
+        <w:rPr>
+          <w:b/>
+          <w:bCs/>
+          <w:sz w:val="28"/>
+          <w:szCs w:val="28"/>
+        </w:rPr>
+      </w:pPr>
+      <w:r>
+        <w:rPr>
+          <w:rFonts w:hint="eastAsia"/>
+          <w:b/>
+          <w:bCs/>
+          <w:sz w:val="28"/>
+          <w:szCs w:val="28"/>
+        </w:rPr>
+        <w:t>6</w:t>
+      </w:r>
+      <w:r>
+        <w:rPr>
+          <w:b/>
+          <w:bCs/>
+          <w:sz w:val="28"/>
+          <w:szCs w:val="28"/>
+        </w:rPr>
+        <w:t>/</w:t>
+      </w:r>
+      <w:r>
+        <w:rPr>
+          <w:rFonts w:hint="eastAsia"/>
+          <w:b/>
+          <w:bCs/>
+          <w:sz w:val="28"/>
+          <w:szCs w:val="28"/>
+        </w:rPr>
+        <w:t>14(</w:t>
+      </w:r>
+      <w:r>
+        <w:rPr>
+          <w:rFonts w:hint="eastAsia"/>
+          <w:b/>
+          <w:bCs/>
+          <w:sz w:val="28"/>
+          <w:szCs w:val="28"/>
+        </w:rPr>
+        <w:t>月</w:t>
+      </w:r>
+      <w:r>
+        <w:rPr>
+          <w:rFonts w:hint="eastAsia"/>
+          <w:b/>
+          <w:bCs/>
+          <w:sz w:val="28"/>
+          <w:szCs w:val="28"/>
+        </w:rPr>
+        <w:t>)</w:t>
+      </w:r>
+    </w:p>
+    <w:p>
+      <w:r>
+        <w:rPr>
+          <w:rFonts w:hint="eastAsia"/>
+        </w:rPr>
+        <w:t>●</w:t>
+      </w:r>
+      <w:r>
+        <w:rPr>
+          <w:rFonts w:hint="eastAsia"/>
+        </w:rPr>
+        <w:t>1</w:t>
+      </w:r>
+      <w:r>
+        <w:rPr>
+          <w:rFonts w:hint="eastAsia"/>
+        </w:rPr>
+        <w:t>回目の</w:t>
+      </w:r>
+      <w:r>
+        <w:rPr>
+          <w:rFonts w:hint="eastAsia"/>
+        </w:rPr>
+        <w:t>レビューが</w:t>
+      </w:r>
+      <w:r>
+        <w:rPr>
+          <w:rFonts w:hint="eastAsia"/>
+        </w:rPr>
+        <w:t>終了し、追加調査。</w:t>
+      </w:r>
+      <w:r>
+        <w:rPr>
+          <w:rFonts w:hint="eastAsia"/>
+        </w:rPr>
+        <w:t>方式</w:t>
+      </w:r>
+      <w:r>
+        <w:rPr>
+          <w:rFonts w:hint="eastAsia"/>
+        </w:rPr>
+        <w:t>ごとの</w:t>
+      </w:r>
+      <w:r>
+        <w:rPr>
+          <w:rFonts w:hint="eastAsia"/>
+        </w:rPr>
+        <w:t>調査</w:t>
+      </w:r>
+      <w:r>
+        <w:rPr>
+          <w:rFonts w:hint="eastAsia"/>
+        </w:rPr>
+        <w:t>終了後</w:t>
+      </w:r>
+      <w:r>
+        <w:rPr>
+          <w:rFonts w:hint="eastAsia"/>
+        </w:rPr>
+        <w:t>に相関を検証する</w:t>
+      </w:r>
+      <w:r>
+        <w:rPr>
+          <w:rFonts w:hint="eastAsia"/>
+        </w:rPr>
+        <w:t>ことに決定。</w:t>
+      </w:r>
+    </w:p>
+    <w:p>
+      <w:r>
+        <w:rPr>
+          <w:rFonts w:hint="eastAsia"/>
+        </w:rPr>
+        <w:t>（研究方法については研究方法の</w:t>
+      </w:r>
+      <w:r>
+        <w:rPr>
+          <w:rFonts w:hint="eastAsia"/>
+        </w:rPr>
+        <w:t>Word</w:t>
+      </w:r>
+      <w:r>
+        <w:rPr>
+          <w:rFonts w:hint="eastAsia"/>
+        </w:rPr>
+        <w:t>参照）</w:t>
+      </w:r>
+    </w:p>
+    <w:p/>
+    <w:p>
+      <w:r>
+        <w:rPr>
+          <w:rFonts w:hint="eastAsia"/>
+        </w:rPr>
+        <w:t>〇作業ログ</w:t>
+      </w:r>
+    </w:p>
+    <w:p>
+      <w:r>
+        <w:rPr>
+          <w:rFonts w:hint="eastAsia"/>
+        </w:rPr>
+        <w:t>カレンダー方式追加調査</w:t>
+      </w:r>
+      <w:r>
+        <w:rPr>
+          <w:rFonts w:hint="eastAsia"/>
+        </w:rPr>
+        <w:t>。</w:t>
+      </w:r>
+      <w:r>
+        <w:rPr>
+          <w:rFonts w:hint="eastAsia"/>
+        </w:rPr>
+        <w:t>終わった人は</w:t>
+      </w:r>
+      <w:proofErr w:type="spellStart"/>
+      <w:r>
+        <w:rPr>
+          <w:rFonts w:hint="eastAsia"/>
+        </w:rPr>
+        <w:t>ToDo</w:t>
+      </w:r>
+      <w:proofErr w:type="spellEnd"/>
+      <w:r>
+        <w:rPr>
+          <w:rFonts w:hint="eastAsia"/>
+        </w:rPr>
+        <w:t>方式。</w:t>
+      </w:r>
+    </w:p>
+    <w:p>
+      <w:r>
+        <w:rPr>
+          <w:rFonts w:hint="eastAsia"/>
+        </w:rPr>
+        <w:t>長井は分析。</w:t>
+      </w:r>
+    </w:p>
+    <w:p/>
+    <w:p/>
+    <w:p>
+      <w:r>
+        <w:rPr>
+          <w:rFonts w:hint="eastAsia"/>
+          <w:b/>
+          <w:bCs/>
+          <w:sz w:val="28"/>
+          <w:szCs w:val="28"/>
+        </w:rPr>
+        <w:t>6</w:t>
+      </w:r>
+      <w:r>
+        <w:rPr>
+          <w:b/>
+          <w:bCs/>
+          <w:sz w:val="28"/>
+          <w:szCs w:val="28"/>
+        </w:rPr>
+        <w:t>/</w:t>
+      </w:r>
+      <w:r>
+        <w:rPr>
+          <w:rFonts w:hint="eastAsia"/>
+          <w:b/>
+          <w:bCs/>
+          <w:sz w:val="28"/>
+          <w:szCs w:val="28"/>
+        </w:rPr>
+        <w:t>22</w:t>
       </w:r>
       <w:r>
         <w:rPr>
@@ -1688,7 +1976,7 @@
           <w:sz w:val="28"/>
           <w:szCs w:val="28"/>
         </w:rPr>
-        <w:t>木</w:t>
+        <w:t>水</w:t>
       </w:r>
       <w:r>
         <w:rPr>
@@ -1700,112 +1988,123 @@
         </w:rPr>
         <w:t>)</w:t>
       </w:r>
-    </w:p>
-    <w:p>
-      <w:r>
-        <w:rPr>
-          <w:rFonts w:hint="eastAsia"/>
-        </w:rPr>
-        <w:t>〇</w:t>
-      </w:r>
-      <w:r>
-        <w:rPr>
-          <w:rFonts w:hint="eastAsia"/>
-        </w:rPr>
-        <w:t>作業ログ</w:t>
-      </w:r>
-    </w:p>
-    <w:p>
-      <w:r>
-        <w:rPr>
-          <w:rFonts w:hint="eastAsia"/>
-        </w:rPr>
-        <w:t>カレンダー方式調査レビュー</w:t>
-      </w:r>
-    </w:p>
-    <w:p>
-      <w:pPr>
-        <w:rPr>
-          <w:rFonts w:hint="eastAsia"/>
-        </w:rPr>
-      </w:pPr>
-    </w:p>
-    <w:p>
-      <w:pPr>
-        <w:rPr>
-          <w:rFonts w:hint="eastAsia"/>
-          <w:b/>
-          <w:bCs/>
-          <w:sz w:val="28"/>
-          <w:szCs w:val="28"/>
-        </w:rPr>
-      </w:pPr>
-      <w:r>
-        <w:rPr>
-          <w:rFonts w:hint="eastAsia"/>
-          <w:b/>
-          <w:bCs/>
-          <w:sz w:val="28"/>
-          <w:szCs w:val="28"/>
-        </w:rPr>
-        <w:t>6</w:t>
-      </w:r>
-      <w:r>
-        <w:rPr>
-          <w:b/>
-          <w:bCs/>
-          <w:sz w:val="28"/>
-          <w:szCs w:val="28"/>
-        </w:rPr>
-        <w:t>/</w:t>
-      </w:r>
-      <w:r>
-        <w:rPr>
-          <w:rFonts w:hint="eastAsia"/>
-          <w:b/>
-          <w:bCs/>
-          <w:sz w:val="28"/>
-          <w:szCs w:val="28"/>
-        </w:rPr>
-        <w:t>14</w:t>
-      </w:r>
-      <w:r>
-        <w:rPr>
-          <w:rFonts w:hint="eastAsia"/>
-          <w:b/>
-          <w:bCs/>
-          <w:sz w:val="28"/>
-          <w:szCs w:val="28"/>
-        </w:rPr>
-        <w:t>(</w:t>
-      </w:r>
-      <w:r>
-        <w:rPr>
-          <w:rFonts w:hint="eastAsia"/>
-          <w:b/>
-          <w:bCs/>
-          <w:sz w:val="28"/>
-          <w:szCs w:val="28"/>
-        </w:rPr>
-        <w:t>月</w:t>
-      </w:r>
-      <w:r>
-        <w:rPr>
-          <w:rFonts w:hint="eastAsia"/>
-          <w:b/>
-          <w:bCs/>
-          <w:sz w:val="28"/>
-          <w:szCs w:val="28"/>
-        </w:rPr>
-        <w:t>)</w:t>
-      </w:r>
-    </w:p>
-    <w:p>
-      <w:r>
-        <w:rPr>
-          <w:rFonts w:hint="eastAsia"/>
-        </w:rPr>
-        <w:t>●</w:t>
+      <w:r>
+        <w:rPr>
+          <w:rFonts w:hint="eastAsia"/>
+        </w:rPr>
+        <w:t xml:space="preserve"> </w:t>
+      </w:r>
+    </w:p>
+    <w:p>
+      <w:r>
+        <w:rPr>
+          <w:rFonts w:hint="eastAsia"/>
+        </w:rPr>
+        <w:t>●研究の定義について先生のレビューから</w:t>
+      </w:r>
+      <w:r>
+        <w:rPr>
+          <w:rFonts w:hint="eastAsia"/>
+        </w:rPr>
+        <w:t>代替案について話し合い。</w:t>
+      </w:r>
+    </w:p>
+    <w:p>
+      <w:r>
+        <w:rPr>
+          <w:rFonts w:hint="eastAsia"/>
+        </w:rPr>
+        <w:t>検討した内容で進めていいのか、先生に再度確認を取る。</w:t>
+      </w:r>
+    </w:p>
+    <w:p>
+      <w:r>
+        <w:rPr>
+          <w:rFonts w:hint="eastAsia"/>
+        </w:rPr>
+        <w:t>（待つ間既存の方針で作業を続ける）</w:t>
+      </w:r>
+    </w:p>
+    <w:p>
+      <w:r>
+        <w:rPr>
+          <w:rFonts w:hint="eastAsia"/>
+        </w:rPr>
+        <w:t>以下検討内容</w:t>
+      </w:r>
+    </w:p>
+    <w:p>
+      <w:r>
+        <w:rPr>
+          <w:rFonts w:hint="eastAsia"/>
+        </w:rPr>
+        <w:t xml:space="preserve">　</w:t>
+      </w:r>
+      <w:r>
+        <w:rPr>
+          <w:rFonts w:hint="eastAsia"/>
+        </w:rPr>
+        <w:t>調査終了後、可視化状態（使われている色・</w:t>
+      </w:r>
+      <w:r>
+        <w:rPr>
+          <w:rFonts w:hint="eastAsia"/>
+        </w:rPr>
+        <w:t>文字の大きさ・１画面で見れる情報の量</w:t>
+      </w:r>
+      <w:r>
+        <w:rPr>
+          <w:rFonts w:hint="eastAsia"/>
+        </w:rPr>
+        <w:t>）</w:t>
+      </w:r>
+      <w:r>
+        <w:rPr>
+          <w:rFonts w:hint="eastAsia"/>
+        </w:rPr>
+        <w:t>と</w:t>
+      </w:r>
+      <w:r>
+        <w:rPr>
+          <w:rFonts w:hint="eastAsia"/>
+        </w:rPr>
+        <w:t>機能（アプリに何を組み込むか）の２つの観点で情報の抽出を行う。</w:t>
+      </w:r>
+    </w:p>
+    <w:p>
+      <w:r>
+        <w:rPr>
+          <w:rFonts w:hint="eastAsia"/>
+        </w:rPr>
+        <w:t>↓</w:t>
+      </w:r>
+    </w:p>
+    <w:p>
+      <w:r>
+        <w:rPr>
+          <w:rFonts w:hint="eastAsia"/>
+        </w:rPr>
+        <w:t>現存する理論（別途参照）</w:t>
+      </w:r>
+      <w:r>
+        <w:rPr>
+          <w:rFonts w:hint="eastAsia"/>
+        </w:rPr>
+        <w:t>とアプリ調査から抽出した情報</w:t>
+      </w:r>
+      <w:r>
+        <w:rPr>
+          <w:rFonts w:hint="eastAsia"/>
+        </w:rPr>
+        <w:t>（色・向き等の特徴）と</w:t>
+      </w:r>
+    </w:p>
+    <w:p>
+      <w:r>
+        <w:rPr>
+          <w:rFonts w:hint="eastAsia"/>
+        </w:rPr>
+        <w:t>合わせて考察し、チームとして</w:t>
       </w:r>
       <w:r>
         <w:rPr>
@@ -1817,104 +2116,138 @@
         <w:rPr>
           <w:rFonts w:hint="eastAsia"/>
         </w:rPr>
-        <w:t>回目の</w:t>
-      </w:r>
-      <w:r>
-        <w:rPr>
-          <w:rFonts w:hint="eastAsia"/>
-        </w:rPr>
-        <w:t>レビューが</w:t>
-      </w:r>
-      <w:r>
-        <w:rPr>
-          <w:rFonts w:hint="eastAsia"/>
-        </w:rPr>
-        <w:t>終了し、追加調査。</w:t>
-      </w:r>
-      <w:r>
-        <w:rPr>
-          <w:rFonts w:hint="eastAsia"/>
-        </w:rPr>
-        <w:t>方式</w:t>
-      </w:r>
-      <w:r>
-        <w:rPr>
-          <w:rFonts w:hint="eastAsia"/>
-        </w:rPr>
-        <w:t>ごとの</w:t>
-      </w:r>
-      <w:r>
-        <w:rPr>
-          <w:rFonts w:hint="eastAsia"/>
-        </w:rPr>
-        <w:t>調査</w:t>
-      </w:r>
-      <w:r>
-        <w:rPr>
-          <w:rFonts w:hint="eastAsia"/>
-        </w:rPr>
-        <w:t>終了後</w:t>
-      </w:r>
-      <w:r>
-        <w:rPr>
-          <w:rFonts w:hint="eastAsia"/>
-        </w:rPr>
-        <w:t>に相関を検証する</w:t>
-      </w:r>
-      <w:r>
-        <w:rPr>
-          <w:rFonts w:hint="eastAsia"/>
-        </w:rPr>
-        <w:t>ことに決定。</w:t>
-      </w:r>
-    </w:p>
-    <w:p>
-      <w:r>
-        <w:rPr>
-          <w:rFonts w:hint="eastAsia"/>
-        </w:rPr>
-        <w:t>（研究方法については研究方法の</w:t>
-      </w:r>
-      <w:r>
-        <w:rPr>
-          <w:rFonts w:hint="eastAsia"/>
-        </w:rPr>
-        <w:t>Word</w:t>
-      </w:r>
-      <w:r>
-        <w:rPr>
-          <w:rFonts w:hint="eastAsia"/>
-        </w:rPr>
-        <w:t>参照）</w:t>
-      </w:r>
-    </w:p>
-    <w:p>
-      <w:pPr>
-        <w:rPr>
-          <w:rFonts w:hint="eastAsia"/>
-        </w:rPr>
-      </w:pPr>
-    </w:p>
-    <w:p>
-      <w:r>
-        <w:rPr>
-          <w:rFonts w:hint="eastAsia"/>
-        </w:rPr>
-        <w:t>〇作業ログ</w:t>
-      </w:r>
-    </w:p>
-    <w:p>
-      <w:pPr>
-        <w:rPr>
-          <w:rFonts w:hint="eastAsia"/>
-        </w:rPr>
-      </w:pPr>
-      <w:r>
-        <w:rPr>
-          <w:rFonts w:hint="eastAsia"/>
-        </w:rPr>
-        <w:t>カレンダー方式追加調査</w:t>
-      </w:r>
+        <w:t>つの仮説を立てる。</w:t>
+      </w:r>
+    </w:p>
+    <w:p>
+      <w:r>
+        <w:rPr>
+          <w:rFonts w:hint="eastAsia"/>
+        </w:rPr>
+        <w:t>↓</w:t>
+      </w:r>
+    </w:p>
+    <w:p>
+      <w:r>
+        <w:rPr>
+          <w:rFonts w:hint="eastAsia"/>
+        </w:rPr>
+        <w:t>仮説をもとにレイアウト作成（１案</w:t>
+      </w:r>
+      <w:r>
+        <w:rPr>
+          <w:rFonts w:hint="eastAsia"/>
+        </w:rPr>
+        <w:t>o</w:t>
+      </w:r>
+      <w:r>
+        <w:t>r</w:t>
+      </w:r>
+      <w:r>
+        <w:rPr>
+          <w:rFonts w:hint="eastAsia"/>
+        </w:rPr>
+        <w:t>２案。</w:t>
+      </w:r>
+      <w:r>
+        <w:rPr>
+          <w:rFonts w:hint="eastAsia"/>
+        </w:rPr>
+        <w:t>2</w:t>
+      </w:r>
+      <w:r>
+        <w:rPr>
+          <w:rFonts w:hint="eastAsia"/>
+        </w:rPr>
+        <w:t>案作って比較し、結論に結び付けるのは無し？）</w:t>
+      </w:r>
+    </w:p>
+    <w:p>
+      <w:pPr>
+        <w:rPr>
+          <w:rFonts w:hint="eastAsia"/>
+        </w:rPr>
+      </w:pPr>
+      <w:r>
+        <w:rPr>
+          <w:rFonts w:hint="eastAsia"/>
+        </w:rPr>
+        <w:t>同時に他の画面も</w:t>
+      </w:r>
+      <w:r>
+        <w:rPr>
+          <w:rFonts w:hint="eastAsia"/>
+        </w:rPr>
+        <w:t>レイアウト作成し、</w:t>
+      </w:r>
+      <w:r>
+        <w:rPr>
+          <w:rFonts w:hint="eastAsia"/>
+        </w:rPr>
+        <w:t>画面遷移も</w:t>
+      </w:r>
+      <w:r>
+        <w:rPr>
+          <w:rFonts w:hint="eastAsia"/>
+        </w:rPr>
+        <w:t>。</w:t>
+      </w:r>
+    </w:p>
+    <w:p>
+      <w:r>
+        <w:rPr>
+          <w:rFonts w:hint="eastAsia"/>
+        </w:rPr>
+        <w:t>↓</w:t>
+      </w:r>
+    </w:p>
+    <w:p>
+      <w:r>
+        <w:rPr>
+          <w:rFonts w:hint="eastAsia"/>
+        </w:rPr>
+        <w:t>アプリ作成（必要な画面優先）</w:t>
+      </w:r>
+    </w:p>
+    <w:p>
+      <w:r>
+        <w:rPr>
+          <w:rFonts w:hint="eastAsia"/>
+        </w:rPr>
+        <w:t>↓</w:t>
+      </w:r>
+    </w:p>
+    <w:p>
+      <w:r>
+        <w:rPr>
+          <w:rFonts w:hint="eastAsia"/>
+        </w:rPr>
+        <w:t>結論</w:t>
+      </w:r>
+    </w:p>
+    <w:p>
+      <w:pPr>
+        <w:rPr>
+          <w:rFonts w:hint="eastAsia"/>
+        </w:rPr>
+      </w:pPr>
+    </w:p>
+    <w:p>
+      <w:pPr>
+        <w:rPr>
+          <w:b/>
+          <w:bCs/>
+          <w:sz w:val="28"/>
+          <w:szCs w:val="28"/>
+        </w:rPr>
+      </w:pPr>
+    </w:p>
+    <w:p>
+      <w:pPr>
+        <w:rPr>
+          <w:rFonts w:hint="eastAsia"/>
+        </w:rPr>
+      </w:pPr>
     </w:p>
     <w:sectPr>
       <w:footerReference w:type="default" r:id="rId7"/>
